--- a/Assessment Cover Sheet Template - Intro to CSharp.docx
+++ b/Assessment Cover Sheet Template - Intro to CSharp.docx
@@ -1,6 +1,6 @@
 
 <file path=word/document.xml><?xml version="1.0" encoding="utf-8"?>
-<w:document xmlns:wpc="http://schemas.microsoft.com/office/word/2010/wordprocessingCanvas" xmlns:cx="http://schemas.microsoft.com/office/drawing/2014/chartex" xmlns:cx1="http://schemas.microsoft.com/office/drawing/2015/9/8/chartex" xmlns:cx2="http://schemas.microsoft.com/office/drawing/2015/10/21/chartex" xmlns:cx3="http://schemas.microsoft.com/office/drawing/2016/5/9/chartex" xmlns:cx4="http://schemas.microsoft.com/office/drawing/2016/5/10/chartex" xmlns:cx5="http://schemas.microsoft.com/office/drawing/2016/5/11/chartex" xmlns:cx6="http://schemas.microsoft.com/office/drawing/2016/5/12/chartex" xmlns:cx7="http://schemas.microsoft.com/office/drawing/2016/5/13/chartex" xmlns:cx8="http://schemas.microsoft.com/office/drawing/2016/5/14/chartex" xmlns:mc="http://schemas.openxmlformats.org/markup-compatibility/2006" xmlns:aink="http://schemas.microsoft.com/office/drawing/2016/ink" xmlns:am3d="http://schemas.microsoft.com/office/drawing/2017/model3d" xmlns:o="urn:schemas-microsoft-com:office:office" xmlns:r="http://schemas.openxmlformats.org/officeDocument/2006/relationships" xmlns:m="http://schemas.openxmlformats.org/officeDocument/2006/math" xmlns:v="urn:schemas-microsoft-com:vml" xmlns:wp14="http://schemas.microsoft.com/office/word/2010/wordprocessingDrawing" xmlns:wp="http://schemas.openxmlformats.org/drawingml/2006/wordprocessingDrawing" xmlns:w10="urn:schemas-microsoft-com:office:word" xmlns:w="http://schemas.openxmlformats.org/wordprocessingml/2006/main" xmlns:w14="http://schemas.microsoft.com/office/word/2010/wordml" xmlns:w15="http://schemas.microsoft.com/office/word/2012/wordml" xmlns:w16cid="http://schemas.microsoft.com/office/word/2016/wordml/cid" xmlns:w16se="http://schemas.microsoft.com/office/word/2015/wordml/symex" xmlns:wpg="http://schemas.microsoft.com/office/word/2010/wordprocessingGroup" xmlns:wpi="http://schemas.microsoft.com/office/word/2010/wordprocessingInk" xmlns:wne="http://schemas.microsoft.com/office/word/2006/wordml" xmlns:wps="http://schemas.microsoft.com/office/word/2010/wordprocessingShape" mc:Ignorable="w14 w15 w16se w16cid wp14">
+<w:document xmlns:wpc="http://schemas.microsoft.com/office/word/2010/wordprocessingCanvas" xmlns:cx="http://schemas.microsoft.com/office/drawing/2014/chartex" xmlns:cx1="http://schemas.microsoft.com/office/drawing/2015/9/8/chartex" xmlns:mc="http://schemas.openxmlformats.org/markup-compatibility/2006" xmlns:o="urn:schemas-microsoft-com:office:office" xmlns:r="http://schemas.openxmlformats.org/officeDocument/2006/relationships" xmlns:m="http://schemas.openxmlformats.org/officeDocument/2006/math" xmlns:v="urn:schemas-microsoft-com:vml" xmlns:wp14="http://schemas.microsoft.com/office/word/2010/wordprocessingDrawing" xmlns:wp="http://schemas.openxmlformats.org/drawingml/2006/wordprocessingDrawing" xmlns:w10="urn:schemas-microsoft-com:office:word" xmlns:w="http://schemas.openxmlformats.org/wordprocessingml/2006/main" xmlns:w14="http://schemas.microsoft.com/office/word/2010/wordml" xmlns:w15="http://schemas.microsoft.com/office/word/2012/wordml" xmlns:w16se="http://schemas.microsoft.com/office/word/2015/wordml/symex" xmlns:wpg="http://schemas.microsoft.com/office/word/2010/wordprocessingGroup" xmlns:wpi="http://schemas.microsoft.com/office/word/2010/wordprocessingInk" xmlns:wne="http://schemas.microsoft.com/office/word/2006/wordml" xmlns:wps="http://schemas.microsoft.com/office/word/2010/wordprocessingShape" mc:Ignorable="w14 w15 w16se wp14">
   <w:body>
     <w:p>
       <w:pPr>
@@ -82,7 +82,6 @@
             <w:placeholder>
               <w:docPart w:val="34DE06009A8440D8910CE7ECB689A1CE"/>
             </w:placeholder>
-            <w:showingPlcHdr/>
             <w:text/>
           </w:sdtPr>
           <w:sdtEndPr>
@@ -105,14 +104,34 @@
                     <w:szCs w:val="20"/>
                   </w:rPr>
                 </w:pPr>
+                <w:proofErr w:type="spellStart"/>
                 <w:r>
                   <w:rPr>
-                    <w:rStyle w:val="PlaceholderText"/>
+                    <w:rStyle w:val="Style1"/>
                     <w:sz w:val="20"/>
                     <w:szCs w:val="20"/>
                   </w:rPr>
-                  <w:t>Please enter your name.</w:t>
+                  <w:t>Sarthak</w:t>
                 </w:r>
+                <w:proofErr w:type="spellEnd"/>
+                <w:r>
+                  <w:rPr>
+                    <w:rStyle w:val="Style1"/>
+                    <w:sz w:val="20"/>
+                    <w:szCs w:val="20"/>
+                  </w:rPr>
+                  <w:t xml:space="preserve"> </w:t>
+                </w:r>
+                <w:proofErr w:type="spellStart"/>
+                <w:r>
+                  <w:rPr>
+                    <w:rStyle w:val="Style1"/>
+                    <w:sz w:val="20"/>
+                    <w:szCs w:val="20"/>
+                  </w:rPr>
+                  <w:t>Saxena</w:t>
+                </w:r>
+                <w:proofErr w:type="spellEnd"/>
               </w:p>
             </w:tc>
           </w:sdtContent>
@@ -155,7 +174,6 @@
             <w:placeholder>
               <w:docPart w:val="1533A172DCE44AEA8611F796E7EB2A6F"/>
             </w:placeholder>
-            <w:showingPlcHdr/>
             <w:text/>
           </w:sdtPr>
           <w:sdtEndPr>
@@ -180,11 +198,11 @@
                 </w:pPr>
                 <w:r>
                   <w:rPr>
-                    <w:rStyle w:val="PlaceholderText"/>
+                    <w:rStyle w:val="Style1"/>
                     <w:sz w:val="20"/>
                     <w:szCs w:val="20"/>
                   </w:rPr>
-                  <w:t>Please enter your student number.</w:t>
+                  <w:t>S191509</w:t>
                 </w:r>
               </w:p>
             </w:tc>
@@ -228,7 +246,6 @@
             <w:placeholder>
               <w:docPart w:val="831D2B9BE5B54B1288A274D02E9769D8"/>
             </w:placeholder>
-            <w:showingPlcHdr/>
             <w:text/>
           </w:sdtPr>
           <w:sdtEndPr>
@@ -252,19 +269,11 @@
                 </w:pPr>
                 <w:r>
                   <w:rPr>
-                    <w:rStyle w:val="PlaceholderText"/>
+                    <w:rStyle w:val="Style1"/>
                     <w:sz w:val="20"/>
                     <w:szCs w:val="20"/>
                   </w:rPr>
-                  <w:t>s######@students.aie</w:t>
-                </w:r>
-                <w:r>
-                  <w:rPr>
-                    <w:rStyle w:val="PlaceholderText"/>
-                    <w:sz w:val="20"/>
-                    <w:szCs w:val="20"/>
-                  </w:rPr>
-                  <w:t>.edu.au</w:t>
+                  <w:t>S191509@students.aie.edu.au</w:t>
                 </w:r>
               </w:p>
             </w:tc>
@@ -549,7 +558,6 @@
             <w:placeholder>
               <w:docPart w:val="5C056EF1EB3747BFBF30046E2E99883E"/>
             </w:placeholder>
-            <w:showingPlcHdr/>
             <w:text/>
           </w:sdtPr>
           <w:sdtEndPr>
@@ -576,12 +584,40 @@
                 </w:pPr>
                 <w:r>
                   <w:rPr>
-                    <w:rStyle w:val="PlaceholderText"/>
+                    <w:rStyle w:val="Style1"/>
                     <w:sz w:val="20"/>
                     <w:szCs w:val="20"/>
                   </w:rPr>
-                  <w:t>Please list all teachers.</w:t>
+                  <w:t xml:space="preserve">Jesse James </w:t>
                 </w:r>
+                <w:proofErr w:type="spellStart"/>
+                <w:r>
+                  <w:rPr>
+                    <w:rStyle w:val="Style1"/>
+                    <w:sz w:val="20"/>
+                    <w:szCs w:val="20"/>
+                  </w:rPr>
+                  <w:t>Donlevy</w:t>
+                </w:r>
+                <w:proofErr w:type="spellEnd"/>
+                <w:r>
+                  <w:rPr>
+                    <w:rStyle w:val="Style1"/>
+                    <w:sz w:val="20"/>
+                    <w:szCs w:val="20"/>
+                  </w:rPr>
+                  <w:t xml:space="preserve">, Jay </w:t>
+                </w:r>
+                <w:proofErr w:type="spellStart"/>
+                <w:r>
+                  <w:rPr>
+                    <w:rStyle w:val="Style1"/>
+                    <w:sz w:val="20"/>
+                    <w:szCs w:val="20"/>
+                  </w:rPr>
+                  <w:t>Yabsley</w:t>
+                </w:r>
+                <w:proofErr w:type="spellEnd"/>
               </w:p>
             </w:tc>
           </w:sdtContent>
@@ -1003,7 +1039,7 @@
           </w:rPr>
           <w:id w:val="785697804"/>
           <w14:checkbox>
-            <w14:checked w14:val="0"/>
+            <w14:checked w14:val="1"/>
             <w14:checkedState w14:val="2612" w14:font="MS Gothic"/>
             <w14:uncheckedState w14:val="2610" w14:font="MS Gothic"/>
           </w14:checkbox>
@@ -1017,7 +1053,7 @@
               <w:sz w:val="36"/>
               <w:szCs w:val="20"/>
             </w:rPr>
-            <w:t>☐</w:t>
+            <w:t>☒</w:t>
           </w:r>
         </w:sdtContent>
       </w:sdt>
@@ -1122,8 +1158,6 @@
           <w:szCs w:val="20"/>
         </w:rPr>
       </w:pPr>
-      <w:bookmarkStart w:id="0" w:name="_GoBack"/>
-      <w:bookmarkEnd w:id="0"/>
     </w:p>
     <w:p>
       <w:pPr>
@@ -1156,25 +1190,38 @@
           <w:placeholder>
             <w:docPart w:val="37824B6515B040CD820D57A736B2628E"/>
           </w:placeholder>
-          <w:showingPlcHdr/>
           <w:text/>
         </w:sdtPr>
         <w:sdtEndPr/>
         <w:sdtContent>
+          <w:proofErr w:type="spellStart"/>
           <w:r>
             <w:rPr>
-              <w:rStyle w:val="PlaceholderText"/>
-              <w:u w:val="single"/>
-            </w:rPr>
-            <w:t>Please enter you name</w:t>
+              <w:rFonts w:ascii="Arial" w:hAnsi="Arial" w:cs="Arial"/>
+              <w:sz w:val="20"/>
+              <w:szCs w:val="20"/>
+            </w:rPr>
+            <w:t>Sarthak</w:t>
           </w:r>
+          <w:proofErr w:type="spellEnd"/>
           <w:r>
             <w:rPr>
-              <w:rStyle w:val="PlaceholderText"/>
-              <w:u w:val="single"/>
-            </w:rPr>
-            <w:t>.</w:t>
+              <w:rFonts w:ascii="Arial" w:hAnsi="Arial" w:cs="Arial"/>
+              <w:sz w:val="20"/>
+              <w:szCs w:val="20"/>
+            </w:rPr>
+            <w:t xml:space="preserve"> </w:t>
           </w:r>
+          <w:proofErr w:type="spellStart"/>
+          <w:r>
+            <w:rPr>
+              <w:rFonts w:ascii="Arial" w:hAnsi="Arial" w:cs="Arial"/>
+              <w:sz w:val="20"/>
+              <w:szCs w:val="20"/>
+            </w:rPr>
+            <w:t>Saxena</w:t>
+          </w:r>
+          <w:proofErr w:type="spellEnd"/>
         </w:sdtContent>
       </w:sdt>
       <w:r>
@@ -1205,17 +1252,17 @@
           <w:placeholder>
             <w:docPart w:val="7CD918A61358408BBC08448184835886"/>
           </w:placeholder>
-          <w:showingPlcHdr/>
           <w:text/>
         </w:sdtPr>
         <w:sdtEndPr/>
         <w:sdtContent>
           <w:r>
             <w:rPr>
-              <w:rStyle w:val="PlaceholderText"/>
-              <w:u w:val="single"/>
-            </w:rPr>
-            <w:t>Please enter the date</w:t>
+              <w:rFonts w:ascii="Arial" w:hAnsi="Arial" w:cs="Arial"/>
+              <w:sz w:val="20"/>
+              <w:szCs w:val="20"/>
+            </w:rPr>
+            <w:t>9/3/2019</w:t>
           </w:r>
         </w:sdtContent>
       </w:sdt>
@@ -1346,7 +1393,7 @@
           </w:rPr>
           <w:id w:val="1849211127"/>
           <w14:checkbox>
-            <w14:checked w14:val="0"/>
+            <w14:checked w14:val="1"/>
             <w14:checkedState w14:val="2612" w14:font="MS Gothic"/>
             <w14:uncheckedState w14:val="2610" w14:font="MS Gothic"/>
           </w14:checkbox>
@@ -1359,7 +1406,7 @@
               <w:b/>
               <w:sz w:val="40"/>
             </w:rPr>
-            <w:t>☐</w:t>
+            <w:t>☒</w:t>
           </w:r>
         </w:sdtContent>
       </w:sdt>
@@ -1443,7 +1490,7 @@
           </w:rPr>
           <w:id w:val="-409921034"/>
           <w14:checkbox>
-            <w14:checked w14:val="0"/>
+            <w14:checked w14:val="1"/>
             <w14:checkedState w14:val="2612" w14:font="MS Gothic"/>
             <w14:uncheckedState w14:val="2610" w14:font="MS Gothic"/>
           </w14:checkbox>
@@ -1456,7 +1503,7 @@
               <w:b/>
               <w:sz w:val="40"/>
             </w:rPr>
-            <w:t>☐</w:t>
+            <w:t>☒</w:t>
           </w:r>
         </w:sdtContent>
       </w:sdt>
@@ -1527,7 +1574,7 @@
           </w:rPr>
           <w:id w:val="-814409225"/>
           <w14:checkbox>
-            <w14:checked w14:val="0"/>
+            <w14:checked w14:val="1"/>
             <w14:checkedState w14:val="2612" w14:font="MS Gothic"/>
             <w14:uncheckedState w14:val="2610" w14:font="MS Gothic"/>
           </w14:checkbox>
@@ -1540,7 +1587,7 @@
               <w:b/>
               <w:sz w:val="40"/>
             </w:rPr>
-            <w:t>☐</w:t>
+            <w:t>☒</w:t>
           </w:r>
         </w:sdtContent>
       </w:sdt>
@@ -1611,7 +1658,7 @@
           </w:rPr>
           <w:id w:val="-733150635"/>
           <w14:checkbox>
-            <w14:checked w14:val="0"/>
+            <w14:checked w14:val="1"/>
             <w14:checkedState w14:val="2612" w14:font="MS Gothic"/>
             <w14:uncheckedState w14:val="2610" w14:font="MS Gothic"/>
           </w14:checkbox>
@@ -1624,7 +1671,7 @@
               <w:b/>
               <w:sz w:val="40"/>
             </w:rPr>
-            <w:t>☐</w:t>
+            <w:t>☒</w:t>
           </w:r>
         </w:sdtContent>
       </w:sdt>
@@ -1695,7 +1742,7 @@
           </w:rPr>
           <w:id w:val="116573730"/>
           <w14:checkbox>
-            <w14:checked w14:val="0"/>
+            <w14:checked w14:val="1"/>
             <w14:checkedState w14:val="2612" w14:font="MS Gothic"/>
             <w14:uncheckedState w14:val="2610" w14:font="MS Gothic"/>
           </w14:checkbox>
@@ -1708,7 +1755,7 @@
               <w:b/>
               <w:sz w:val="40"/>
             </w:rPr>
-            <w:t>☐</w:t>
+            <w:t>☒</w:t>
           </w:r>
         </w:sdtContent>
       </w:sdt>
@@ -1779,7 +1826,7 @@
           </w:rPr>
           <w:id w:val="-871071132"/>
           <w14:checkbox>
-            <w14:checked w14:val="0"/>
+            <w14:checked w14:val="1"/>
             <w14:checkedState w14:val="2612" w14:font="MS Gothic"/>
             <w14:uncheckedState w14:val="2610" w14:font="MS Gothic"/>
           </w14:checkbox>
@@ -1792,7 +1839,7 @@
               <w:b/>
               <w:sz w:val="40"/>
             </w:rPr>
-            <w:t>☐</w:t>
+            <w:t>☒</w:t>
           </w:r>
         </w:sdtContent>
       </w:sdt>
@@ -2124,25 +2171,38 @@
           <w:placeholder>
             <w:docPart w:val="E19239B8EEFD44D6BEBD848008B77528"/>
           </w:placeholder>
-          <w:showingPlcHdr/>
           <w:text/>
         </w:sdtPr>
         <w:sdtEndPr/>
         <w:sdtContent>
+          <w:proofErr w:type="spellStart"/>
           <w:r>
             <w:rPr>
-              <w:rStyle w:val="PlaceholderText"/>
-              <w:u w:val="single"/>
-            </w:rPr>
-            <w:t>Please enter you name</w:t>
+              <w:rFonts w:ascii="Arial" w:hAnsi="Arial" w:cs="Arial"/>
+              <w:sz w:val="20"/>
+              <w:szCs w:val="20"/>
+            </w:rPr>
+            <w:t>Sarthak</w:t>
           </w:r>
+          <w:proofErr w:type="spellEnd"/>
           <w:r>
             <w:rPr>
-              <w:rStyle w:val="PlaceholderText"/>
-              <w:u w:val="single"/>
-            </w:rPr>
-            <w:t>.</w:t>
+              <w:rFonts w:ascii="Arial" w:hAnsi="Arial" w:cs="Arial"/>
+              <w:sz w:val="20"/>
+              <w:szCs w:val="20"/>
+            </w:rPr>
+            <w:t xml:space="preserve"> </w:t>
           </w:r>
+          <w:proofErr w:type="spellStart"/>
+          <w:r>
+            <w:rPr>
+              <w:rFonts w:ascii="Arial" w:hAnsi="Arial" w:cs="Arial"/>
+              <w:sz w:val="20"/>
+              <w:szCs w:val="20"/>
+            </w:rPr>
+            <w:t>Saxena</w:t>
+          </w:r>
+          <w:proofErr w:type="spellEnd"/>
         </w:sdtContent>
       </w:sdt>
       <w:r>
@@ -2173,17 +2233,17 @@
           <w:placeholder>
             <w:docPart w:val="BE42814F23D644009DE58EF37C8B8977"/>
           </w:placeholder>
-          <w:showingPlcHdr/>
           <w:text/>
         </w:sdtPr>
         <w:sdtEndPr/>
         <w:sdtContent>
           <w:r>
             <w:rPr>
-              <w:rStyle w:val="PlaceholderText"/>
-              <w:u w:val="single"/>
-            </w:rPr>
-            <w:t>Please enter the date</w:t>
+              <w:rFonts w:ascii="Arial" w:hAnsi="Arial" w:cs="Arial"/>
+              <w:sz w:val="20"/>
+              <w:szCs w:val="20"/>
+            </w:rPr>
+            <w:t>9/3/2019</w:t>
           </w:r>
         </w:sdtContent>
       </w:sdt>
@@ -2197,6 +2257,8 @@
           <w:szCs w:val="20"/>
         </w:rPr>
       </w:pPr>
+      <w:bookmarkStart w:id="0" w:name="_GoBack"/>
+      <w:bookmarkEnd w:id="0"/>
     </w:p>
     <w:sectPr>
       <w:headerReference w:type="even" r:id="rId9"/>
@@ -2212,7 +2274,7 @@
 </file>
 
 <file path=word/endnotes.xml><?xml version="1.0" encoding="utf-8"?>
-<w:endnotes xmlns:wpc="http://schemas.microsoft.com/office/word/2010/wordprocessingCanvas" xmlns:cx="http://schemas.microsoft.com/office/drawing/2014/chartex" xmlns:cx1="http://schemas.microsoft.com/office/drawing/2015/9/8/chartex" xmlns:cx2="http://schemas.microsoft.com/office/drawing/2015/10/21/chartex" xmlns:cx3="http://schemas.microsoft.com/office/drawing/2016/5/9/chartex" xmlns:cx4="http://schemas.microsoft.com/office/drawing/2016/5/10/chartex" xmlns:cx5="http://schemas.microsoft.com/office/drawing/2016/5/11/chartex" xmlns:cx6="http://schemas.microsoft.com/office/drawing/2016/5/12/chartex" xmlns:cx7="http://schemas.microsoft.com/office/drawing/2016/5/13/chartex" xmlns:cx8="http://schemas.microsoft.com/office/drawing/2016/5/14/chartex" xmlns:mc="http://schemas.openxmlformats.org/markup-compatibility/2006" xmlns:aink="http://schemas.microsoft.com/office/drawing/2016/ink" xmlns:am3d="http://schemas.microsoft.com/office/drawing/2017/model3d" xmlns:o="urn:schemas-microsoft-com:office:office" xmlns:r="http://schemas.openxmlformats.org/officeDocument/2006/relationships" xmlns:m="http://schemas.openxmlformats.org/officeDocument/2006/math" xmlns:v="urn:schemas-microsoft-com:vml" xmlns:wp14="http://schemas.microsoft.com/office/word/2010/wordprocessingDrawing" xmlns:wp="http://schemas.openxmlformats.org/drawingml/2006/wordprocessingDrawing" xmlns:w10="urn:schemas-microsoft-com:office:word" xmlns:w="http://schemas.openxmlformats.org/wordprocessingml/2006/main" xmlns:w14="http://schemas.microsoft.com/office/word/2010/wordml" xmlns:w15="http://schemas.microsoft.com/office/word/2012/wordml" xmlns:w16cid="http://schemas.microsoft.com/office/word/2016/wordml/cid" xmlns:w16se="http://schemas.microsoft.com/office/word/2015/wordml/symex" xmlns:wpg="http://schemas.microsoft.com/office/word/2010/wordprocessingGroup" xmlns:wpi="http://schemas.microsoft.com/office/word/2010/wordprocessingInk" xmlns:wne="http://schemas.microsoft.com/office/word/2006/wordml" xmlns:wps="http://schemas.microsoft.com/office/word/2010/wordprocessingShape" mc:Ignorable="w14 w15 w16se w16cid wp14">
+<w:endnotes xmlns:wpc="http://schemas.microsoft.com/office/word/2010/wordprocessingCanvas" xmlns:cx="http://schemas.microsoft.com/office/drawing/2014/chartex" xmlns:cx1="http://schemas.microsoft.com/office/drawing/2015/9/8/chartex" xmlns:mc="http://schemas.openxmlformats.org/markup-compatibility/2006" xmlns:o="urn:schemas-microsoft-com:office:office" xmlns:r="http://schemas.openxmlformats.org/officeDocument/2006/relationships" xmlns:m="http://schemas.openxmlformats.org/officeDocument/2006/math" xmlns:v="urn:schemas-microsoft-com:vml" xmlns:wp14="http://schemas.microsoft.com/office/word/2010/wordprocessingDrawing" xmlns:wp="http://schemas.openxmlformats.org/drawingml/2006/wordprocessingDrawing" xmlns:w10="urn:schemas-microsoft-com:office:word" xmlns:w="http://schemas.openxmlformats.org/wordprocessingml/2006/main" xmlns:w14="http://schemas.microsoft.com/office/word/2010/wordml" xmlns:w15="http://schemas.microsoft.com/office/word/2012/wordml" xmlns:w16se="http://schemas.microsoft.com/office/word/2015/wordml/symex" xmlns:wpg="http://schemas.microsoft.com/office/word/2010/wordprocessingGroup" xmlns:wpi="http://schemas.microsoft.com/office/word/2010/wordprocessingInk" xmlns:wne="http://schemas.microsoft.com/office/word/2006/wordml" xmlns:wps="http://schemas.microsoft.com/office/word/2010/wordprocessingShape" mc:Ignorable="w14 w15 w16se wp14">
   <w:endnote w:type="separator" w:id="-1">
     <w:p>
       <w:pPr>
@@ -2237,7 +2299,7 @@
 </file>
 
 <file path=word/footnotes.xml><?xml version="1.0" encoding="utf-8"?>
-<w:footnotes xmlns:wpc="http://schemas.microsoft.com/office/word/2010/wordprocessingCanvas" xmlns:cx="http://schemas.microsoft.com/office/drawing/2014/chartex" xmlns:cx1="http://schemas.microsoft.com/office/drawing/2015/9/8/chartex" xmlns:cx2="http://schemas.microsoft.com/office/drawing/2015/10/21/chartex" xmlns:cx3="http://schemas.microsoft.com/office/drawing/2016/5/9/chartex" xmlns:cx4="http://schemas.microsoft.com/office/drawing/2016/5/10/chartex" xmlns:cx5="http://schemas.microsoft.com/office/drawing/2016/5/11/chartex" xmlns:cx6="http://schemas.microsoft.com/office/drawing/2016/5/12/chartex" xmlns:cx7="http://schemas.microsoft.com/office/drawing/2016/5/13/chartex" xmlns:cx8="http://schemas.microsoft.com/office/drawing/2016/5/14/chartex" xmlns:mc="http://schemas.openxmlformats.org/markup-compatibility/2006" xmlns:aink="http://schemas.microsoft.com/office/drawing/2016/ink" xmlns:am3d="http://schemas.microsoft.com/office/drawing/2017/model3d" xmlns:o="urn:schemas-microsoft-com:office:office" xmlns:r="http://schemas.openxmlformats.org/officeDocument/2006/relationships" xmlns:m="http://schemas.openxmlformats.org/officeDocument/2006/math" xmlns:v="urn:schemas-microsoft-com:vml" xmlns:wp14="http://schemas.microsoft.com/office/word/2010/wordprocessingDrawing" xmlns:wp="http://schemas.openxmlformats.org/drawingml/2006/wordprocessingDrawing" xmlns:w10="urn:schemas-microsoft-com:office:word" xmlns:w="http://schemas.openxmlformats.org/wordprocessingml/2006/main" xmlns:w14="http://schemas.microsoft.com/office/word/2010/wordml" xmlns:w15="http://schemas.microsoft.com/office/word/2012/wordml" xmlns:w16cid="http://schemas.microsoft.com/office/word/2016/wordml/cid" xmlns:w16se="http://schemas.microsoft.com/office/word/2015/wordml/symex" xmlns:wpg="http://schemas.microsoft.com/office/word/2010/wordprocessingGroup" xmlns:wpi="http://schemas.microsoft.com/office/word/2010/wordprocessingInk" xmlns:wne="http://schemas.microsoft.com/office/word/2006/wordml" xmlns:wps="http://schemas.microsoft.com/office/word/2010/wordprocessingShape" mc:Ignorable="w14 w15 w16se w16cid wp14">
+<w:footnotes xmlns:wpc="http://schemas.microsoft.com/office/word/2010/wordprocessingCanvas" xmlns:cx="http://schemas.microsoft.com/office/drawing/2014/chartex" xmlns:cx1="http://schemas.microsoft.com/office/drawing/2015/9/8/chartex" xmlns:mc="http://schemas.openxmlformats.org/markup-compatibility/2006" xmlns:o="urn:schemas-microsoft-com:office:office" xmlns:r="http://schemas.openxmlformats.org/officeDocument/2006/relationships" xmlns:m="http://schemas.openxmlformats.org/officeDocument/2006/math" xmlns:v="urn:schemas-microsoft-com:vml" xmlns:wp14="http://schemas.microsoft.com/office/word/2010/wordprocessingDrawing" xmlns:wp="http://schemas.openxmlformats.org/drawingml/2006/wordprocessingDrawing" xmlns:w10="urn:schemas-microsoft-com:office:word" xmlns:w="http://schemas.openxmlformats.org/wordprocessingml/2006/main" xmlns:w14="http://schemas.microsoft.com/office/word/2010/wordml" xmlns:w15="http://schemas.microsoft.com/office/word/2012/wordml" xmlns:w16se="http://schemas.microsoft.com/office/word/2015/wordml/symex" xmlns:wpg="http://schemas.microsoft.com/office/word/2010/wordprocessingGroup" xmlns:wpi="http://schemas.microsoft.com/office/word/2010/wordprocessingInk" xmlns:wne="http://schemas.microsoft.com/office/word/2006/wordml" xmlns:wps="http://schemas.microsoft.com/office/word/2010/wordprocessingShape" mc:Ignorable="w14 w15 w16se wp14">
   <w:footnote w:type="separator" w:id="-1">
     <w:p>
       <w:pPr>
@@ -2262,7 +2324,7 @@
 </file>
 
 <file path=word/header1.xml><?xml version="1.0" encoding="utf-8"?>
-<w:hdr xmlns:wpc="http://schemas.microsoft.com/office/word/2010/wordprocessingCanvas" xmlns:cx="http://schemas.microsoft.com/office/drawing/2014/chartex" xmlns:cx1="http://schemas.microsoft.com/office/drawing/2015/9/8/chartex" xmlns:cx2="http://schemas.microsoft.com/office/drawing/2015/10/21/chartex" xmlns:cx3="http://schemas.microsoft.com/office/drawing/2016/5/9/chartex" xmlns:cx4="http://schemas.microsoft.com/office/drawing/2016/5/10/chartex" xmlns:cx5="http://schemas.microsoft.com/office/drawing/2016/5/11/chartex" xmlns:cx6="http://schemas.microsoft.com/office/drawing/2016/5/12/chartex" xmlns:cx7="http://schemas.microsoft.com/office/drawing/2016/5/13/chartex" xmlns:cx8="http://schemas.microsoft.com/office/drawing/2016/5/14/chartex" xmlns:mc="http://schemas.openxmlformats.org/markup-compatibility/2006" xmlns:aink="http://schemas.microsoft.com/office/drawing/2016/ink" xmlns:am3d="http://schemas.microsoft.com/office/drawing/2017/model3d" xmlns:o="urn:schemas-microsoft-com:office:office" xmlns:r="http://schemas.openxmlformats.org/officeDocument/2006/relationships" xmlns:m="http://schemas.openxmlformats.org/officeDocument/2006/math" xmlns:v="urn:schemas-microsoft-com:vml" xmlns:wp14="http://schemas.microsoft.com/office/word/2010/wordprocessingDrawing" xmlns:wp="http://schemas.openxmlformats.org/drawingml/2006/wordprocessingDrawing" xmlns:w10="urn:schemas-microsoft-com:office:word" xmlns:w="http://schemas.openxmlformats.org/wordprocessingml/2006/main" xmlns:w14="http://schemas.microsoft.com/office/word/2010/wordml" xmlns:w15="http://schemas.microsoft.com/office/word/2012/wordml" xmlns:w16cid="http://schemas.microsoft.com/office/word/2016/wordml/cid" xmlns:w16se="http://schemas.microsoft.com/office/word/2015/wordml/symex" xmlns:wpg="http://schemas.microsoft.com/office/word/2010/wordprocessingGroup" xmlns:wpi="http://schemas.microsoft.com/office/word/2010/wordprocessingInk" xmlns:wne="http://schemas.microsoft.com/office/word/2006/wordml" xmlns:wps="http://schemas.microsoft.com/office/word/2010/wordprocessingShape" mc:Ignorable="w14 w15 w16se w16cid wp14">
+<w:hdr xmlns:wpc="http://schemas.microsoft.com/office/word/2010/wordprocessingCanvas" xmlns:cx="http://schemas.microsoft.com/office/drawing/2014/chartex" xmlns:cx1="http://schemas.microsoft.com/office/drawing/2015/9/8/chartex" xmlns:mc="http://schemas.openxmlformats.org/markup-compatibility/2006" xmlns:o="urn:schemas-microsoft-com:office:office" xmlns:r="http://schemas.openxmlformats.org/officeDocument/2006/relationships" xmlns:m="http://schemas.openxmlformats.org/officeDocument/2006/math" xmlns:v="urn:schemas-microsoft-com:vml" xmlns:wp14="http://schemas.microsoft.com/office/word/2010/wordprocessingDrawing" xmlns:wp="http://schemas.openxmlformats.org/drawingml/2006/wordprocessingDrawing" xmlns:w10="urn:schemas-microsoft-com:office:word" xmlns:w="http://schemas.openxmlformats.org/wordprocessingml/2006/main" xmlns:w14="http://schemas.microsoft.com/office/word/2010/wordml" xmlns:w15="http://schemas.microsoft.com/office/word/2012/wordml" xmlns:w16se="http://schemas.microsoft.com/office/word/2015/wordml/symex" xmlns:wpg="http://schemas.microsoft.com/office/word/2010/wordprocessingGroup" xmlns:wpi="http://schemas.microsoft.com/office/word/2010/wordprocessingInk" xmlns:wne="http://schemas.microsoft.com/office/word/2006/wordml" xmlns:wps="http://schemas.microsoft.com/office/word/2010/wordprocessingShape" mc:Ignorable="w14 w15 w16se wp14">
   <w:p>
     <w:pPr>
       <w:pStyle w:val="Header"/>
@@ -2302,7 +2364,7 @@
 </file>
 
 <file path=word/header2.xml><?xml version="1.0" encoding="utf-8"?>
-<w:hdr xmlns:wpc="http://schemas.microsoft.com/office/word/2010/wordprocessingCanvas" xmlns:cx="http://schemas.microsoft.com/office/drawing/2014/chartex" xmlns:cx1="http://schemas.microsoft.com/office/drawing/2015/9/8/chartex" xmlns:cx2="http://schemas.microsoft.com/office/drawing/2015/10/21/chartex" xmlns:cx3="http://schemas.microsoft.com/office/drawing/2016/5/9/chartex" xmlns:cx4="http://schemas.microsoft.com/office/drawing/2016/5/10/chartex" xmlns:cx5="http://schemas.microsoft.com/office/drawing/2016/5/11/chartex" xmlns:cx6="http://schemas.microsoft.com/office/drawing/2016/5/12/chartex" xmlns:cx7="http://schemas.microsoft.com/office/drawing/2016/5/13/chartex" xmlns:cx8="http://schemas.microsoft.com/office/drawing/2016/5/14/chartex" xmlns:mc="http://schemas.openxmlformats.org/markup-compatibility/2006" xmlns:aink="http://schemas.microsoft.com/office/drawing/2016/ink" xmlns:am3d="http://schemas.microsoft.com/office/drawing/2017/model3d" xmlns:o="urn:schemas-microsoft-com:office:office" xmlns:r="http://schemas.openxmlformats.org/officeDocument/2006/relationships" xmlns:m="http://schemas.openxmlformats.org/officeDocument/2006/math" xmlns:v="urn:schemas-microsoft-com:vml" xmlns:wp14="http://schemas.microsoft.com/office/word/2010/wordprocessingDrawing" xmlns:wp="http://schemas.openxmlformats.org/drawingml/2006/wordprocessingDrawing" xmlns:w10="urn:schemas-microsoft-com:office:word" xmlns:w="http://schemas.openxmlformats.org/wordprocessingml/2006/main" xmlns:w14="http://schemas.microsoft.com/office/word/2010/wordml" xmlns:w15="http://schemas.microsoft.com/office/word/2012/wordml" xmlns:w16cid="http://schemas.microsoft.com/office/word/2016/wordml/cid" xmlns:w16se="http://schemas.microsoft.com/office/word/2015/wordml/symex" xmlns:wpg="http://schemas.microsoft.com/office/word/2010/wordprocessingGroup" xmlns:wpi="http://schemas.microsoft.com/office/word/2010/wordprocessingInk" xmlns:wne="http://schemas.microsoft.com/office/word/2006/wordml" xmlns:wps="http://schemas.microsoft.com/office/word/2010/wordprocessingShape" mc:Ignorable="w14 w15 w16se w16cid wp14">
+<w:hdr xmlns:wpc="http://schemas.microsoft.com/office/word/2010/wordprocessingCanvas" xmlns:cx="http://schemas.microsoft.com/office/drawing/2014/chartex" xmlns:cx1="http://schemas.microsoft.com/office/drawing/2015/9/8/chartex" xmlns:mc="http://schemas.openxmlformats.org/markup-compatibility/2006" xmlns:o="urn:schemas-microsoft-com:office:office" xmlns:r="http://schemas.openxmlformats.org/officeDocument/2006/relationships" xmlns:m="http://schemas.openxmlformats.org/officeDocument/2006/math" xmlns:v="urn:schemas-microsoft-com:vml" xmlns:wp14="http://schemas.microsoft.com/office/word/2010/wordprocessingDrawing" xmlns:wp="http://schemas.openxmlformats.org/drawingml/2006/wordprocessingDrawing" xmlns:w10="urn:schemas-microsoft-com:office:word" xmlns:w="http://schemas.openxmlformats.org/wordprocessingml/2006/main" xmlns:w14="http://schemas.microsoft.com/office/word/2010/wordml" xmlns:w15="http://schemas.microsoft.com/office/word/2012/wordml" xmlns:w16se="http://schemas.microsoft.com/office/word/2015/wordml/symex" xmlns:wpg="http://schemas.microsoft.com/office/word/2010/wordprocessingGroup" xmlns:wpi="http://schemas.microsoft.com/office/word/2010/wordprocessingInk" xmlns:wne="http://schemas.microsoft.com/office/word/2006/wordml" xmlns:wps="http://schemas.microsoft.com/office/word/2010/wordprocessingShape" mc:Ignorable="w14 w15 w16se wp14">
   <w:p>
     <w:pPr>
       <w:pStyle w:val="Header"/>
@@ -2342,7 +2404,7 @@
 </file>
 
 <file path=word/header3.xml><?xml version="1.0" encoding="utf-8"?>
-<w:hdr xmlns:wpc="http://schemas.microsoft.com/office/word/2010/wordprocessingCanvas" xmlns:cx="http://schemas.microsoft.com/office/drawing/2014/chartex" xmlns:cx1="http://schemas.microsoft.com/office/drawing/2015/9/8/chartex" xmlns:cx2="http://schemas.microsoft.com/office/drawing/2015/10/21/chartex" xmlns:cx3="http://schemas.microsoft.com/office/drawing/2016/5/9/chartex" xmlns:cx4="http://schemas.microsoft.com/office/drawing/2016/5/10/chartex" xmlns:cx5="http://schemas.microsoft.com/office/drawing/2016/5/11/chartex" xmlns:cx6="http://schemas.microsoft.com/office/drawing/2016/5/12/chartex" xmlns:cx7="http://schemas.microsoft.com/office/drawing/2016/5/13/chartex" xmlns:cx8="http://schemas.microsoft.com/office/drawing/2016/5/14/chartex" xmlns:mc="http://schemas.openxmlformats.org/markup-compatibility/2006" xmlns:aink="http://schemas.microsoft.com/office/drawing/2016/ink" xmlns:am3d="http://schemas.microsoft.com/office/drawing/2017/model3d" xmlns:o="urn:schemas-microsoft-com:office:office" xmlns:r="http://schemas.openxmlformats.org/officeDocument/2006/relationships" xmlns:m="http://schemas.openxmlformats.org/officeDocument/2006/math" xmlns:v="urn:schemas-microsoft-com:vml" xmlns:wp14="http://schemas.microsoft.com/office/word/2010/wordprocessingDrawing" xmlns:wp="http://schemas.openxmlformats.org/drawingml/2006/wordprocessingDrawing" xmlns:w10="urn:schemas-microsoft-com:office:word" xmlns:w="http://schemas.openxmlformats.org/wordprocessingml/2006/main" xmlns:w14="http://schemas.microsoft.com/office/word/2010/wordml" xmlns:w15="http://schemas.microsoft.com/office/word/2012/wordml" xmlns:w16cid="http://schemas.microsoft.com/office/word/2016/wordml/cid" xmlns:w16se="http://schemas.microsoft.com/office/word/2015/wordml/symex" xmlns:wpg="http://schemas.microsoft.com/office/word/2010/wordprocessingGroup" xmlns:wpi="http://schemas.microsoft.com/office/word/2010/wordprocessingInk" xmlns:wne="http://schemas.microsoft.com/office/word/2006/wordml" xmlns:wps="http://schemas.microsoft.com/office/word/2010/wordprocessingShape" mc:Ignorable="w14 w15 w16se w16cid wp14">
+<w:hdr xmlns:wpc="http://schemas.microsoft.com/office/word/2010/wordprocessingCanvas" xmlns:cx="http://schemas.microsoft.com/office/drawing/2014/chartex" xmlns:cx1="http://schemas.microsoft.com/office/drawing/2015/9/8/chartex" xmlns:mc="http://schemas.openxmlformats.org/markup-compatibility/2006" xmlns:o="urn:schemas-microsoft-com:office:office" xmlns:r="http://schemas.openxmlformats.org/officeDocument/2006/relationships" xmlns:m="http://schemas.openxmlformats.org/officeDocument/2006/math" xmlns:v="urn:schemas-microsoft-com:vml" xmlns:wp14="http://schemas.microsoft.com/office/word/2010/wordprocessingDrawing" xmlns:wp="http://schemas.openxmlformats.org/drawingml/2006/wordprocessingDrawing" xmlns:w10="urn:schemas-microsoft-com:office:word" xmlns:w="http://schemas.openxmlformats.org/wordprocessingml/2006/main" xmlns:w14="http://schemas.microsoft.com/office/word/2010/wordml" xmlns:w15="http://schemas.microsoft.com/office/word/2012/wordml" xmlns:w16se="http://schemas.microsoft.com/office/word/2015/wordml/symex" xmlns:wpg="http://schemas.microsoft.com/office/word/2010/wordprocessingGroup" xmlns:wpi="http://schemas.microsoft.com/office/word/2010/wordprocessingInk" xmlns:wne="http://schemas.microsoft.com/office/word/2006/wordml" xmlns:wps="http://schemas.microsoft.com/office/word/2010/wordprocessingShape" mc:Ignorable="w14 w15 w16se wp14">
   <w:p>
     <w:pPr>
       <w:pStyle w:val="Header"/>
@@ -2382,7 +2444,7 @@
 </file>
 
 <file path=word/numbering.xml><?xml version="1.0" encoding="utf-8"?>
-<w:numbering xmlns:wpc="http://schemas.microsoft.com/office/word/2010/wordprocessingCanvas" xmlns:cx="http://schemas.microsoft.com/office/drawing/2014/chartex" xmlns:cx1="http://schemas.microsoft.com/office/drawing/2015/9/8/chartex" xmlns:cx2="http://schemas.microsoft.com/office/drawing/2015/10/21/chartex" xmlns:cx3="http://schemas.microsoft.com/office/drawing/2016/5/9/chartex" xmlns:cx4="http://schemas.microsoft.com/office/drawing/2016/5/10/chartex" xmlns:cx5="http://schemas.microsoft.com/office/drawing/2016/5/11/chartex" xmlns:cx6="http://schemas.microsoft.com/office/drawing/2016/5/12/chartex" xmlns:cx7="http://schemas.microsoft.com/office/drawing/2016/5/13/chartex" xmlns:cx8="http://schemas.microsoft.com/office/drawing/2016/5/14/chartex" xmlns:mc="http://schemas.openxmlformats.org/markup-compatibility/2006" xmlns:aink="http://schemas.microsoft.com/office/drawing/2016/ink" xmlns:am3d="http://schemas.microsoft.com/office/drawing/2017/model3d" xmlns:o="urn:schemas-microsoft-com:office:office" xmlns:r="http://schemas.openxmlformats.org/officeDocument/2006/relationships" xmlns:m="http://schemas.openxmlformats.org/officeDocument/2006/math" xmlns:v="urn:schemas-microsoft-com:vml" xmlns:wp14="http://schemas.microsoft.com/office/word/2010/wordprocessingDrawing" xmlns:wp="http://schemas.openxmlformats.org/drawingml/2006/wordprocessingDrawing" xmlns:w10="urn:schemas-microsoft-com:office:word" xmlns:w="http://schemas.openxmlformats.org/wordprocessingml/2006/main" xmlns:w14="http://schemas.microsoft.com/office/word/2010/wordml" xmlns:w15="http://schemas.microsoft.com/office/word/2012/wordml" xmlns:w16cid="http://schemas.microsoft.com/office/word/2016/wordml/cid" xmlns:w16se="http://schemas.microsoft.com/office/word/2015/wordml/symex" xmlns:wpg="http://schemas.microsoft.com/office/word/2010/wordprocessingGroup" xmlns:wpi="http://schemas.microsoft.com/office/word/2010/wordprocessingInk" xmlns:wne="http://schemas.microsoft.com/office/word/2006/wordml" xmlns:wps="http://schemas.microsoft.com/office/word/2010/wordprocessingShape" mc:Ignorable="w14 w15 w16se w16cid wp14">
+<w:numbering xmlns:wpc="http://schemas.microsoft.com/office/word/2010/wordprocessingCanvas" xmlns:cx="http://schemas.microsoft.com/office/drawing/2014/chartex" xmlns:cx1="http://schemas.microsoft.com/office/drawing/2015/9/8/chartex" xmlns:mc="http://schemas.openxmlformats.org/markup-compatibility/2006" xmlns:o="urn:schemas-microsoft-com:office:office" xmlns:r="http://schemas.openxmlformats.org/officeDocument/2006/relationships" xmlns:m="http://schemas.openxmlformats.org/officeDocument/2006/math" xmlns:v="urn:schemas-microsoft-com:vml" xmlns:wp14="http://schemas.microsoft.com/office/word/2010/wordprocessingDrawing" xmlns:wp="http://schemas.openxmlformats.org/drawingml/2006/wordprocessingDrawing" xmlns:w10="urn:schemas-microsoft-com:office:word" xmlns:w="http://schemas.openxmlformats.org/wordprocessingml/2006/main" xmlns:w14="http://schemas.microsoft.com/office/word/2010/wordml" xmlns:w15="http://schemas.microsoft.com/office/word/2012/wordml" xmlns:w16se="http://schemas.microsoft.com/office/word/2015/wordml/symex" xmlns:wpg="http://schemas.microsoft.com/office/word/2010/wordprocessingGroup" xmlns:wpi="http://schemas.microsoft.com/office/word/2010/wordprocessingInk" xmlns:wne="http://schemas.microsoft.com/office/word/2006/wordml" xmlns:wps="http://schemas.microsoft.com/office/word/2010/wordprocessingShape" mc:Ignorable="w14 w15 w16se wp14">
   <w:abstractNum w:abstractNumId="0" w15:restartNumberingAfterBreak="0">
     <w:nsid w:val="0E365B64"/>
     <w:multiLevelType w:val="hybridMultilevel"/>
@@ -3265,7 +3327,7 @@
 </file>
 
 <file path=word/styles.xml><?xml version="1.0" encoding="utf-8"?>
-<w:styles xmlns:mc="http://schemas.openxmlformats.org/markup-compatibility/2006" xmlns:r="http://schemas.openxmlformats.org/officeDocument/2006/relationships" xmlns:w="http://schemas.openxmlformats.org/wordprocessingml/2006/main" xmlns:w14="http://schemas.microsoft.com/office/word/2010/wordml" xmlns:w15="http://schemas.microsoft.com/office/word/2012/wordml" xmlns:w16cid="http://schemas.microsoft.com/office/word/2016/wordml/cid" xmlns:w16se="http://schemas.microsoft.com/office/word/2015/wordml/symex" mc:Ignorable="w14 w15 w16se w16cid">
+<w:styles xmlns:mc="http://schemas.openxmlformats.org/markup-compatibility/2006" xmlns:r="http://schemas.openxmlformats.org/officeDocument/2006/relationships" xmlns:w="http://schemas.openxmlformats.org/wordprocessingml/2006/main" xmlns:w14="http://schemas.microsoft.com/office/word/2010/wordml" xmlns:w15="http://schemas.microsoft.com/office/word/2012/wordml" xmlns:w16se="http://schemas.microsoft.com/office/word/2015/wordml/symex" mc:Ignorable="w14 w15 w16se">
   <w:docDefaults>
     <w:rPrDefault>
       <w:rPr>
@@ -3281,7 +3343,7 @@
       </w:pPr>
     </w:pPrDefault>
   </w:docDefaults>
-  <w:latentStyles w:defLockedState="0" w:defUIPriority="99" w:defSemiHidden="0" w:defUnhideWhenUsed="0" w:defQFormat="0" w:count="376">
+  <w:latentStyles w:defLockedState="0" w:defUIPriority="99" w:defSemiHidden="0" w:defUnhideWhenUsed="0" w:defQFormat="0" w:count="371">
     <w:lsdException w:name="Normal" w:uiPriority="0" w:qFormat="1"/>
     <w:lsdException w:name="heading 1" w:uiPriority="9" w:qFormat="1"/>
     <w:lsdException w:name="heading 2" w:semiHidden="1" w:uiPriority="9" w:unhideWhenUsed="1" w:qFormat="1"/>
@@ -3653,11 +3715,6 @@
     <w:lsdException w:name="List Table 5 Dark Accent 6" w:uiPriority="50"/>
     <w:lsdException w:name="List Table 6 Colorful Accent 6" w:uiPriority="51"/>
     <w:lsdException w:name="List Table 7 Colorful Accent 6" w:uiPriority="52"/>
-    <w:lsdException w:name="Mention" w:semiHidden="1" w:unhideWhenUsed="1"/>
-    <w:lsdException w:name="Smart Hyperlink" w:semiHidden="1" w:unhideWhenUsed="1"/>
-    <w:lsdException w:name="Hashtag" w:semiHidden="1" w:unhideWhenUsed="1"/>
-    <w:lsdException w:name="Unresolved Mention" w:semiHidden="1" w:unhideWhenUsed="1"/>
-    <w:lsdException w:name="Smart Link" w:semiHidden="1" w:unhideWhenUsed="1"/>
   </w:latentStyles>
   <w:style w:type="paragraph" w:default="1" w:styleId="Normal">
     <w:name w:val="Normal"/>
@@ -3893,7 +3950,7 @@
       <w:u w:val="single"/>
     </w:rPr>
   </w:style>
-  <w:style w:type="character" w:styleId="UnresolvedMention">
+  <w:style w:type="character" w:customStyle="1" w:styleId="UnresolvedMention">
     <w:name w:val="Unresolved Mention"/>
     <w:basedOn w:val="DefaultParagraphFont"/>
     <w:uiPriority w:val="99"/>
@@ -3909,7 +3966,7 @@
 </file>
 
 <file path=word/glossary/document.xml><?xml version="1.0" encoding="utf-8"?>
-<w:glossaryDocument xmlns:wpc="http://schemas.microsoft.com/office/word/2010/wordprocessingCanvas" xmlns:cx="http://schemas.microsoft.com/office/drawing/2014/chartex" xmlns:cx1="http://schemas.microsoft.com/office/drawing/2015/9/8/chartex" xmlns:cx2="http://schemas.microsoft.com/office/drawing/2015/10/21/chartex" xmlns:cx3="http://schemas.microsoft.com/office/drawing/2016/5/9/chartex" xmlns:cx4="http://schemas.microsoft.com/office/drawing/2016/5/10/chartex" xmlns:cx5="http://schemas.microsoft.com/office/drawing/2016/5/11/chartex" xmlns:cx6="http://schemas.microsoft.com/office/drawing/2016/5/12/chartex" xmlns:cx7="http://schemas.microsoft.com/office/drawing/2016/5/13/chartex" xmlns:cx8="http://schemas.microsoft.com/office/drawing/2016/5/14/chartex" xmlns:mc="http://schemas.openxmlformats.org/markup-compatibility/2006" xmlns:aink="http://schemas.microsoft.com/office/drawing/2016/ink" xmlns:am3d="http://schemas.microsoft.com/office/drawing/2017/model3d" xmlns:o="urn:schemas-microsoft-com:office:office" xmlns:r="http://schemas.openxmlformats.org/officeDocument/2006/relationships" xmlns:m="http://schemas.openxmlformats.org/officeDocument/2006/math" xmlns:v="urn:schemas-microsoft-com:vml" xmlns:wp14="http://schemas.microsoft.com/office/word/2010/wordprocessingDrawing" xmlns:wp="http://schemas.openxmlformats.org/drawingml/2006/wordprocessingDrawing" xmlns:w10="urn:schemas-microsoft-com:office:word" xmlns:w="http://schemas.openxmlformats.org/wordprocessingml/2006/main" xmlns:w14="http://schemas.microsoft.com/office/word/2010/wordml" xmlns:w15="http://schemas.microsoft.com/office/word/2012/wordml" xmlns:w16cid="http://schemas.microsoft.com/office/word/2016/wordml/cid" xmlns:w16se="http://schemas.microsoft.com/office/word/2015/wordml/symex" xmlns:wpg="http://schemas.microsoft.com/office/word/2010/wordprocessingGroup" xmlns:wpi="http://schemas.microsoft.com/office/word/2010/wordprocessingInk" xmlns:wne="http://schemas.microsoft.com/office/word/2006/wordml" xmlns:wps="http://schemas.microsoft.com/office/word/2010/wordprocessingShape" mc:Ignorable="w14 w15 w16se w16cid wp14">
+<w:glossaryDocument xmlns:wpc="http://schemas.microsoft.com/office/word/2010/wordprocessingCanvas" xmlns:cx="http://schemas.microsoft.com/office/drawing/2014/chartex" xmlns:cx1="http://schemas.microsoft.com/office/drawing/2015/9/8/chartex" xmlns:mc="http://schemas.openxmlformats.org/markup-compatibility/2006" xmlns:o="urn:schemas-microsoft-com:office:office" xmlns:r="http://schemas.openxmlformats.org/officeDocument/2006/relationships" xmlns:m="http://schemas.openxmlformats.org/officeDocument/2006/math" xmlns:v="urn:schemas-microsoft-com:vml" xmlns:wp14="http://schemas.microsoft.com/office/word/2010/wordprocessingDrawing" xmlns:wp="http://schemas.openxmlformats.org/drawingml/2006/wordprocessingDrawing" xmlns:w10="urn:schemas-microsoft-com:office:word" xmlns:w="http://schemas.openxmlformats.org/wordprocessingml/2006/main" xmlns:w14="http://schemas.microsoft.com/office/word/2010/wordml" xmlns:w15="http://schemas.microsoft.com/office/word/2012/wordml" xmlns:w16se="http://schemas.microsoft.com/office/word/2015/wordml/symex" xmlns:wpg="http://schemas.microsoft.com/office/word/2010/wordprocessingGroup" xmlns:wpi="http://schemas.microsoft.com/office/word/2010/wordprocessingInk" xmlns:wne="http://schemas.microsoft.com/office/word/2006/wordml" xmlns:wps="http://schemas.microsoft.com/office/word/2010/wordprocessingShape" mc:Ignorable="w14 w15 w16se wp14">
   <w:docParts>
     <w:docPart>
       <w:docPartPr>
@@ -4535,7 +4592,7 @@
 </file>
 
 <file path=word/glossary/fontTable.xml><?xml version="1.0" encoding="utf-8"?>
-<w:fonts xmlns:mc="http://schemas.openxmlformats.org/markup-compatibility/2006" xmlns:r="http://schemas.openxmlformats.org/officeDocument/2006/relationships" xmlns:w="http://schemas.openxmlformats.org/wordprocessingml/2006/main" xmlns:w14="http://schemas.microsoft.com/office/word/2010/wordml" xmlns:w15="http://schemas.microsoft.com/office/word/2012/wordml" xmlns:w16cid="http://schemas.microsoft.com/office/word/2016/wordml/cid" xmlns:w16se="http://schemas.microsoft.com/office/word/2015/wordml/symex" mc:Ignorable="w14 w15 w16se w16cid">
+<w:fonts xmlns:mc="http://schemas.openxmlformats.org/markup-compatibility/2006" xmlns:r="http://schemas.openxmlformats.org/officeDocument/2006/relationships" xmlns:w="http://schemas.openxmlformats.org/wordprocessingml/2006/main" xmlns:w14="http://schemas.microsoft.com/office/word/2010/wordml" xmlns:w15="http://schemas.microsoft.com/office/word/2012/wordml" xmlns:w16se="http://schemas.microsoft.com/office/word/2015/wordml/symex" mc:Ignorable="w14 w15 w16se">
   <w:font w:name="Symbol">
     <w:panose1 w:val="05050102010706020507"/>
     <w:charset w:val="02"/>
@@ -4569,7 +4626,7 @@
     <w:charset w:val="00"/>
     <w:family w:val="swiss"/>
     <w:pitch w:val="variable"/>
-    <w:sig w:usb0="E0002AFF" w:usb1="C000247B" w:usb2="00000009" w:usb3="00000000" w:csb0="000001FF" w:csb1="00000000"/>
+    <w:sig w:usb0="E0002EFF" w:usb1="C000247B" w:usb2="00000009" w:usb3="00000000" w:csb0="000001FF" w:csb1="00000000"/>
   </w:font>
   <w:font w:name="Segoe UI">
     <w:panose1 w:val="020B0502040204020203"/>
@@ -4611,7 +4668,7 @@
 </file>
 
 <file path=word/glossary/settings.xml><?xml version="1.0" encoding="utf-8"?>
-<w:settings xmlns:mc="http://schemas.openxmlformats.org/markup-compatibility/2006" xmlns:o="urn:schemas-microsoft-com:office:office" xmlns:r="http://schemas.openxmlformats.org/officeDocument/2006/relationships" xmlns:m="http://schemas.openxmlformats.org/officeDocument/2006/math" xmlns:v="urn:schemas-microsoft-com:vml" xmlns:w10="urn:schemas-microsoft-com:office:word" xmlns:w="http://schemas.openxmlformats.org/wordprocessingml/2006/main" xmlns:w14="http://schemas.microsoft.com/office/word/2010/wordml" xmlns:w15="http://schemas.microsoft.com/office/word/2012/wordml" xmlns:w16cid="http://schemas.microsoft.com/office/word/2016/wordml/cid" xmlns:w16se="http://schemas.microsoft.com/office/word/2015/wordml/symex" xmlns:sl="http://schemas.openxmlformats.org/schemaLibrary/2006/main" mc:Ignorable="w14 w15 w16se w16cid">
+<w:settings xmlns:mc="http://schemas.openxmlformats.org/markup-compatibility/2006" xmlns:o="urn:schemas-microsoft-com:office:office" xmlns:r="http://schemas.openxmlformats.org/officeDocument/2006/relationships" xmlns:m="http://schemas.openxmlformats.org/officeDocument/2006/math" xmlns:v="urn:schemas-microsoft-com:vml" xmlns:w10="urn:schemas-microsoft-com:office:word" xmlns:w="http://schemas.openxmlformats.org/wordprocessingml/2006/main" xmlns:w14="http://schemas.microsoft.com/office/word/2010/wordml" xmlns:w15="http://schemas.microsoft.com/office/word/2012/wordml" xmlns:w16se="http://schemas.microsoft.com/office/word/2015/wordml/symex" xmlns:sl="http://schemas.openxmlformats.org/schemaLibrary/2006/main" mc:Ignorable="w14 w15 w16se">
   <w:view w:val="normal"/>
   <w:defaultTabStop w:val="720"/>
   <w:characterSpacingControl w:val="doNotCompress"/>
@@ -4622,13 +4679,13 @@
     <w:compatSetting w:name="enableOpenTypeFeatures" w:uri="http://schemas.microsoft.com/office/word" w:val="1"/>
     <w:compatSetting w:name="doNotFlipMirrorIndents" w:uri="http://schemas.microsoft.com/office/word" w:val="1"/>
     <w:compatSetting w:name="differentiateMultirowTableHeaders" w:uri="http://schemas.microsoft.com/office/word" w:val="1"/>
-    <w:compatSetting w:name="useWord2013TrackBottomHyphenation" w:uri="http://schemas.microsoft.com/office/word" w:val="0"/>
   </w:compat>
   <w:rsids>
     <w:rsidRoot w:val="00032B9A"/>
     <w:rsid w:val="00032B9A"/>
     <w:rsid w:val="00052109"/>
     <w:rsid w:val="002F3D37"/>
+    <w:rsid w:val="003C25A5"/>
     <w:rsid w:val="004211F2"/>
     <w:rsid w:val="005E050A"/>
     <w:rsid w:val="0087055F"/>
@@ -4659,7 +4716,7 @@
 </file>
 
 <file path=word/glossary/styles.xml><?xml version="1.0" encoding="utf-8"?>
-<w:styles xmlns:mc="http://schemas.openxmlformats.org/markup-compatibility/2006" xmlns:r="http://schemas.openxmlformats.org/officeDocument/2006/relationships" xmlns:w="http://schemas.openxmlformats.org/wordprocessingml/2006/main" xmlns:w14="http://schemas.microsoft.com/office/word/2010/wordml" xmlns:w15="http://schemas.microsoft.com/office/word/2012/wordml" xmlns:w16cid="http://schemas.microsoft.com/office/word/2016/wordml/cid" xmlns:w16se="http://schemas.microsoft.com/office/word/2015/wordml/symex" mc:Ignorable="w14 w15 w16se w16cid">
+<w:styles xmlns:mc="http://schemas.openxmlformats.org/markup-compatibility/2006" xmlns:r="http://schemas.openxmlformats.org/officeDocument/2006/relationships" xmlns:w="http://schemas.openxmlformats.org/wordprocessingml/2006/main" xmlns:w14="http://schemas.microsoft.com/office/word/2010/wordml" xmlns:w15="http://schemas.microsoft.com/office/word/2012/wordml" xmlns:w16se="http://schemas.microsoft.com/office/word/2015/wordml/symex" mc:Ignorable="w14 w15 w16se">
   <w:docDefaults>
     <w:rPrDefault>
       <w:rPr>
@@ -4675,7 +4732,7 @@
       </w:pPr>
     </w:pPrDefault>
   </w:docDefaults>
-  <w:latentStyles w:defLockedState="0" w:defUIPriority="99" w:defSemiHidden="0" w:defUnhideWhenUsed="0" w:defQFormat="0" w:count="376">
+  <w:latentStyles w:defLockedState="0" w:defUIPriority="99" w:defSemiHidden="0" w:defUnhideWhenUsed="0" w:defQFormat="0" w:count="371">
     <w:lsdException w:name="Normal" w:uiPriority="0" w:qFormat="1"/>
     <w:lsdException w:name="heading 1" w:uiPriority="9" w:qFormat="1"/>
     <w:lsdException w:name="heading 2" w:semiHidden="1" w:uiPriority="9" w:unhideWhenUsed="1" w:qFormat="1"/>
@@ -5047,11 +5104,6 @@
     <w:lsdException w:name="List Table 5 Dark Accent 6" w:uiPriority="50"/>
     <w:lsdException w:name="List Table 6 Colorful Accent 6" w:uiPriority="51"/>
     <w:lsdException w:name="List Table 7 Colorful Accent 6" w:uiPriority="52"/>
-    <w:lsdException w:name="Mention" w:semiHidden="1" w:unhideWhenUsed="1"/>
-    <w:lsdException w:name="Smart Hyperlink" w:semiHidden="1" w:unhideWhenUsed="1"/>
-    <w:lsdException w:name="Hashtag" w:semiHidden="1" w:unhideWhenUsed="1"/>
-    <w:lsdException w:name="Unresolved Mention" w:semiHidden="1" w:unhideWhenUsed="1"/>
-    <w:lsdException w:name="Smart Link" w:semiHidden="1" w:unhideWhenUsed="1"/>
   </w:latentStyles>
   <w:style w:type="paragraph" w:default="1" w:styleId="Normal">
     <w:name w:val="Normal"/>
@@ -7033,7 +7085,7 @@
 </file>
 
 <file path=word/glossary/webSettings.xml><?xml version="1.0" encoding="utf-8"?>
-<w:webSettings xmlns:mc="http://schemas.openxmlformats.org/markup-compatibility/2006" xmlns:r="http://schemas.openxmlformats.org/officeDocument/2006/relationships" xmlns:w="http://schemas.openxmlformats.org/wordprocessingml/2006/main" xmlns:w14="http://schemas.microsoft.com/office/word/2010/wordml" xmlns:w15="http://schemas.microsoft.com/office/word/2012/wordml" xmlns:w16cid="http://schemas.microsoft.com/office/word/2016/wordml/cid" xmlns:w16se="http://schemas.microsoft.com/office/word/2015/wordml/symex" mc:Ignorable="w14 w15 w16se w16cid">
+<w:webSettings xmlns:mc="http://schemas.openxmlformats.org/markup-compatibility/2006" xmlns:r="http://schemas.openxmlformats.org/officeDocument/2006/relationships" xmlns:w="http://schemas.openxmlformats.org/wordprocessingml/2006/main" xmlns:w14="http://schemas.microsoft.com/office/word/2010/wordml" xmlns:w15="http://schemas.microsoft.com/office/word/2012/wordml" xmlns:w16se="http://schemas.microsoft.com/office/word/2015/wordml/symex" mc:Ignorable="w14 w15 w16se">
   <w:optimizeForBrowser/>
   <w:allowPNG/>
 </w:webSettings>
@@ -7329,7 +7381,7 @@
 </file>
 
 <file path=customXml/itemProps1.xml><?xml version="1.0" encoding="utf-8"?>
-<ds:datastoreItem xmlns:ds="http://schemas.openxmlformats.org/officeDocument/2006/customXml" ds:itemID="{BDFF0A49-2112-4770-8D6D-A3C11CF65EB6}">
+<ds:datastoreItem xmlns:ds="http://schemas.openxmlformats.org/officeDocument/2006/customXml" ds:itemID="{4156C615-1313-4DDA-A085-63C6F4A9D443}">
   <ds:schemaRefs>
     <ds:schemaRef ds:uri="http://schemas.openxmlformats.org/officeDocument/2006/bibliography"/>
   </ds:schemaRefs>

--- a/Assessment Cover Sheet Template - Intro to CSharp.docx
+++ b/Assessment Cover Sheet Template - Intro to CSharp.docx
@@ -660,7 +660,6 @@
             <w:placeholder>
               <w:docPart w:val="F2536A1D56504D879687F34AE947B117"/>
             </w:placeholder>
-            <w:showingPlcHdr/>
             <w:text/>
           </w:sdtPr>
           <w:sdtEndPr/>
@@ -680,35 +679,11 @@
                 </w:pPr>
                 <w:r>
                   <w:rPr>
-                    <w:rStyle w:val="PlaceholderText"/>
+                    <w:rFonts w:ascii="Arial" w:hAnsi="Arial" w:cs="Arial"/>
                     <w:sz w:val="20"/>
                     <w:szCs w:val="20"/>
                   </w:rPr>
-                  <w:t>As defined by your teacher</w:t>
-                </w:r>
-                <w:r>
-                  <w:rPr>
-                    <w:rStyle w:val="PlaceholderText"/>
-                    <w:sz w:val="18"/>
-                    <w:szCs w:val="18"/>
-                  </w:rPr>
-                  <w:t>/</w:t>
-                </w:r>
-                <w:r>
-                  <w:rPr>
-                    <w:rStyle w:val="PlaceholderText"/>
-                    <w:sz w:val="20"/>
-                    <w:szCs w:val="20"/>
-                  </w:rPr>
-                  <w:t>s</w:t>
-                </w:r>
-                <w:r>
-                  <w:rPr>
-                    <w:rStyle w:val="PlaceholderText"/>
-                    <w:sz w:val="20"/>
-                    <w:szCs w:val="20"/>
-                  </w:rPr>
-                  <w:t>.</w:t>
+                  <w:t>8/30/2019</w:t>
                 </w:r>
               </w:p>
             </w:tc>
@@ -1425,7 +1400,6 @@
           <w:placeholder>
             <w:docPart w:val="B07CC3DEC8C04F4B9C50BCF371A96571"/>
           </w:placeholder>
-          <w:showingPlcHdr/>
           <w:text w:multiLine="1"/>
         </w:sdtPr>
         <w:sdtEndPr>
@@ -1436,33 +1410,9 @@
         <w:sdtContent>
           <w:r>
             <w:rPr>
-              <w:rStyle w:val="PlaceholderText"/>
+              <w:rStyle w:val="Style1"/>
             </w:rPr>
-            <w:t xml:space="preserve">In a few short sentences or dot points, please describe </w:t>
-          </w:r>
-          <w:r>
-            <w:rPr>
-              <w:rStyle w:val="PlaceholderText"/>
-            </w:rPr>
-            <w:t xml:space="preserve">what you submitted for this </w:t>
-          </w:r>
-          <w:r>
-            <w:rPr>
-              <w:rStyle w:val="PlaceholderText"/>
-            </w:rPr>
-            <w:t xml:space="preserve">part of the </w:t>
-          </w:r>
-          <w:r>
-            <w:rPr>
-              <w:rStyle w:val="PlaceholderText"/>
-            </w:rPr>
-            <w:t>assessment</w:t>
-          </w:r>
-          <w:r>
-            <w:rPr>
-              <w:rStyle w:val="PlaceholderText"/>
-            </w:rPr>
-            <w:t>.</w:t>
+            <w:t>The ADD displays the main concept of tool, the explanation of the flow of algorithms and data structures. The general idea, and a description of events and images of real time files of the tool.</w:t>
           </w:r>
         </w:sdtContent>
       </w:sdt>
@@ -1522,7 +1472,6 @@
           <w:placeholder>
             <w:docPart w:val="7E82E47E741A4BFFA8127131B60615CC"/>
           </w:placeholder>
-          <w:showingPlcHdr/>
           <w:text w:multiLine="1"/>
         </w:sdtPr>
         <w:sdtEndPr>
@@ -1533,21 +1482,9 @@
         <w:sdtContent>
           <w:r>
             <w:rPr>
-              <w:rStyle w:val="PlaceholderText"/>
+              <w:rStyle w:val="Style1"/>
             </w:rPr>
-            <w:t xml:space="preserve">In a few short sentences or dot points, please describe </w:t>
-          </w:r>
-          <w:r>
-            <w:rPr>
-              <w:rStyle w:val="PlaceholderText"/>
-            </w:rPr>
-            <w:t>what you submitted for this part of the assessment</w:t>
-          </w:r>
-          <w:r>
-            <w:rPr>
-              <w:rStyle w:val="PlaceholderText"/>
-            </w:rPr>
-            <w:t>.</w:t>
+            <w:t>The C# tool demonstrates a weapon being created, edited, saved and loaded. The C# tool can be used to sort and search weapons being used, through the use of multiple arrays.</w:t>
           </w:r>
         </w:sdtContent>
       </w:sdt>
@@ -1606,7 +1543,6 @@
           <w:placeholder>
             <w:docPart w:val="DA26997905C242A3B7639D0675340B54"/>
           </w:placeholder>
-          <w:showingPlcHdr/>
           <w:text w:multiLine="1"/>
         </w:sdtPr>
         <w:sdtEndPr>
@@ -1617,21 +1553,9 @@
         <w:sdtContent>
           <w:r>
             <w:rPr>
-              <w:rStyle w:val="PlaceholderText"/>
+              <w:rStyle w:val="Style1"/>
             </w:rPr>
-            <w:t xml:space="preserve">In a few short sentences or dot points, please describe </w:t>
-          </w:r>
-          <w:r>
-            <w:rPr>
-              <w:rStyle w:val="PlaceholderText"/>
-            </w:rPr>
-            <w:t>what you submitted for this part of the assessment</w:t>
-          </w:r>
-          <w:r>
-            <w:rPr>
-              <w:rStyle w:val="PlaceholderText"/>
-            </w:rPr>
-            <w:t>.</w:t>
+            <w:t>The Example Files provided can be accessed to display loading of weapon files and save feature through editing weapon selected.</w:t>
           </w:r>
         </w:sdtContent>
       </w:sdt>
@@ -1690,7 +1614,6 @@
           <w:placeholder>
             <w:docPart w:val="CA27028ED0FB40CC807CE85B693DC5B7"/>
           </w:placeholder>
-          <w:showingPlcHdr/>
           <w:text w:multiLine="1"/>
         </w:sdtPr>
         <w:sdtEndPr>
@@ -1701,21 +1624,9 @@
         <w:sdtContent>
           <w:r>
             <w:rPr>
-              <w:rStyle w:val="PlaceholderText"/>
+              <w:rStyle w:val="Style1"/>
             </w:rPr>
-            <w:t xml:space="preserve">In a few short sentences or dot points, please describe </w:t>
-          </w:r>
-          <w:r>
-            <w:rPr>
-              <w:rStyle w:val="PlaceholderText"/>
-            </w:rPr>
-            <w:t>what you submitted for this part of the assessment</w:t>
-          </w:r>
-          <w:r>
-            <w:rPr>
-              <w:rStyle w:val="PlaceholderText"/>
-            </w:rPr>
-            <w:t>.</w:t>
+            <w:t>The Tool Application Test displays the tests performed to verify the C# tool as finished. The product contains a User document to be read to understand the process used in the C# tool through and through.</w:t>
           </w:r>
         </w:sdtContent>
       </w:sdt>
@@ -1774,7 +1685,6 @@
           <w:placeholder>
             <w:docPart w:val="CC732043745A4077BA566A925DB5AF41"/>
           </w:placeholder>
-          <w:showingPlcHdr/>
           <w:text w:multiLine="1"/>
         </w:sdtPr>
         <w:sdtEndPr>
@@ -1785,21 +1695,9 @@
         <w:sdtContent>
           <w:r>
             <w:rPr>
-              <w:rStyle w:val="PlaceholderText"/>
+              <w:rStyle w:val="Style1"/>
             </w:rPr>
-            <w:t xml:space="preserve">In a few short sentences or dot points, please describe </w:t>
-          </w:r>
-          <w:r>
-            <w:rPr>
-              <w:rStyle w:val="PlaceholderText"/>
-            </w:rPr>
-            <w:t>what you submitted for this part of the assessment</w:t>
-          </w:r>
-          <w:r>
-            <w:rPr>
-              <w:rStyle w:val="PlaceholderText"/>
-            </w:rPr>
-            <w:t>.</w:t>
+            <w:t>Two executables that when ran together, allow the client and server to communicate. The server and client need to be executed in an order to allow the communication to be established.</w:t>
           </w:r>
         </w:sdtContent>
       </w:sdt>
@@ -1858,7 +1756,6 @@
           <w:placeholder>
             <w:docPart w:val="FB8568DB1B6A442F801653D28B3A4786"/>
           </w:placeholder>
-          <w:showingPlcHdr/>
           <w:text w:multiLine="1"/>
         </w:sdtPr>
         <w:sdtEndPr>
@@ -1869,21 +1766,9 @@
         <w:sdtContent>
           <w:r>
             <w:rPr>
-              <w:rStyle w:val="PlaceholderText"/>
+              <w:rStyle w:val="Style1"/>
             </w:rPr>
-            <w:t xml:space="preserve">In a few short sentences or dot points, please describe </w:t>
-          </w:r>
-          <w:r>
-            <w:rPr>
-              <w:rStyle w:val="PlaceholderText"/>
-            </w:rPr>
-            <w:t>what you submitted for this part of the assessment</w:t>
-          </w:r>
-          <w:r>
-            <w:rPr>
-              <w:rStyle w:val="PlaceholderText"/>
-            </w:rPr>
-            <w:t>.</w:t>
+            <w:t>The submitted files include a double linked list and a binary tree. The double linked list and binary tree created in C#, allow the user to access the main features of each program.</w:t>
           </w:r>
         </w:sdtContent>
       </w:sdt>
@@ -2257,8 +2142,6 @@
           <w:szCs w:val="20"/>
         </w:rPr>
       </w:pPr>
-      <w:bookmarkStart w:id="0" w:name="_GoBack"/>
-      <w:bookmarkEnd w:id="0"/>
     </w:p>
     <w:sectPr>
       <w:headerReference w:type="even" r:id="rId9"/>
@@ -4689,6 +4572,7 @@
     <w:rsid w:val="004211F2"/>
     <w:rsid w:val="005E050A"/>
     <w:rsid w:val="0087055F"/>
+    <w:rsid w:val="00A75791"/>
     <w:rsid w:val="00C032B5"/>
     <w:rsid w:val="00CD2E05"/>
     <w:rsid w:val="00D566F3"/>
@@ -7381,7 +7265,7 @@
 </file>
 
 <file path=customXml/itemProps1.xml><?xml version="1.0" encoding="utf-8"?>
-<ds:datastoreItem xmlns:ds="http://schemas.openxmlformats.org/officeDocument/2006/customXml" ds:itemID="{4156C615-1313-4DDA-A085-63C6F4A9D443}">
+<ds:datastoreItem xmlns:ds="http://schemas.openxmlformats.org/officeDocument/2006/customXml" ds:itemID="{CAED4607-70D2-44C2-83C3-070622AAB125}">
   <ds:schemaRefs>
     <ds:schemaRef ds:uri="http://schemas.openxmlformats.org/officeDocument/2006/bibliography"/>
   </ds:schemaRefs>
